--- a/Experiment Plan.docx
+++ b/Experiment Plan.docx
@@ -18,9 +18,244 @@
     </w:p>
     <w:p>
       <w:pPr>
-        <w:jc w:val="center"/>
-        <w:rPr>
-          <w:rFonts w:ascii="Times New Roman" w:hAnsi="Times New Roman" w:cs="Times New Roman"/>
+        <w:rPr>
+          <w:rFonts w:ascii="Times New Roman" w:hAnsi="Times New Roman" w:cs="Times New Roman"/>
+        </w:rPr>
+      </w:pPr>
+      <w:r>
+        <w:rPr>
+          <w:rFonts w:ascii="Times New Roman" w:hAnsi="Times New Roman" w:cs="Times New Roman"/>
+          <w:b/>
+          <w:bCs/>
+        </w:rPr>
+        <w:t>Research question</w:t>
+      </w:r>
+    </w:p>
+    <w:p>
+      <w:pPr>
+        <w:rPr>
+          <w:rFonts w:ascii="Times New Roman" w:hAnsi="Times New Roman" w:cs="Times New Roman"/>
+        </w:rPr>
+      </w:pPr>
+      <w:r>
+        <w:rPr>
+          <w:rFonts w:ascii="Times New Roman" w:hAnsi="Times New Roman" w:cs="Times New Roman"/>
+        </w:rPr>
+        <w:t>Is there a difference in the ripening of</w:t>
+      </w:r>
+      <w:r>
+        <w:rPr>
+          <w:rFonts w:ascii="Times New Roman" w:hAnsi="Times New Roman" w:cs="Times New Roman"/>
+        </w:rPr>
+        <w:t xml:space="preserve"> bananas </w:t>
+      </w:r>
+      <w:r>
+        <w:rPr>
+          <w:rFonts w:ascii="Times New Roman" w:hAnsi="Times New Roman" w:cs="Times New Roman"/>
+        </w:rPr>
+        <w:t>over the course of</w:t>
+      </w:r>
+      <w:r>
+        <w:rPr>
+          <w:rFonts w:ascii="Times New Roman" w:hAnsi="Times New Roman" w:cs="Times New Roman"/>
+        </w:rPr>
+        <w:t xml:space="preserve"> four days based on the type of bag that they are placed in?</w:t>
+      </w:r>
+    </w:p>
+    <w:p>
+      <w:pPr>
+        <w:rPr>
+          <w:rFonts w:ascii="Times New Roman" w:hAnsi="Times New Roman" w:cs="Times New Roman"/>
+        </w:rPr>
+      </w:pPr>
+      <w:r>
+        <w:rPr>
+          <w:rFonts w:ascii="Times New Roman" w:hAnsi="Times New Roman" w:cs="Times New Roman"/>
+          <w:b/>
+          <w:bCs/>
+        </w:rPr>
+        <w:t>Treatments</w:t>
+      </w:r>
+      <w:r>
+        <w:rPr>
+          <w:rFonts w:ascii="Times New Roman" w:hAnsi="Times New Roman" w:cs="Times New Roman"/>
+        </w:rPr>
+        <w:t xml:space="preserve"> </w:t>
+      </w:r>
+    </w:p>
+    <w:p>
+      <w:pPr>
+        <w:rPr>
+          <w:rFonts w:ascii="Times New Roman" w:hAnsi="Times New Roman" w:cs="Times New Roman"/>
+        </w:rPr>
+      </w:pPr>
+      <w:r>
+        <w:rPr>
+          <w:rFonts w:ascii="Times New Roman" w:hAnsi="Times New Roman" w:cs="Times New Roman"/>
+        </w:rPr>
+        <w:t>Stored without a bag (control), stored in a paper bag, stored in a Ziploc gallon sized bag</w:t>
+      </w:r>
+    </w:p>
+    <w:p>
+      <w:pPr>
+        <w:rPr>
+          <w:rFonts w:ascii="Times New Roman" w:hAnsi="Times New Roman" w:cs="Times New Roman"/>
+        </w:rPr>
+      </w:pPr>
+      <w:r>
+        <w:rPr>
+          <w:rFonts w:ascii="Times New Roman" w:hAnsi="Times New Roman" w:cs="Times New Roman"/>
+          <w:b/>
+          <w:bCs/>
+        </w:rPr>
+        <w:t>Experimental units</w:t>
+      </w:r>
+      <w:r>
+        <w:rPr>
+          <w:rFonts w:ascii="Times New Roman" w:hAnsi="Times New Roman" w:cs="Times New Roman"/>
+        </w:rPr>
+        <w:t xml:space="preserve"> </w:t>
+      </w:r>
+    </w:p>
+    <w:p>
+      <w:pPr>
+        <w:rPr>
+          <w:rFonts w:ascii="Times New Roman" w:hAnsi="Times New Roman" w:cs="Times New Roman"/>
+        </w:rPr>
+      </w:pPr>
+      <w:r>
+        <w:rPr>
+          <w:rFonts w:ascii="Times New Roman" w:hAnsi="Times New Roman" w:cs="Times New Roman"/>
+        </w:rPr>
+        <w:t>30 bananas purchased from Trader Joes</w:t>
+      </w:r>
+    </w:p>
+    <w:p>
+      <w:pPr>
+        <w:rPr>
+          <w:rFonts w:ascii="Times New Roman" w:hAnsi="Times New Roman" w:cs="Times New Roman"/>
+        </w:rPr>
+      </w:pPr>
+      <w:r>
+        <w:rPr>
+          <w:rFonts w:ascii="Times New Roman" w:hAnsi="Times New Roman" w:cs="Times New Roman"/>
+          <w:b/>
+          <w:bCs/>
+        </w:rPr>
+        <w:t>Experimental design</w:t>
+      </w:r>
+    </w:p>
+    <w:p>
+      <w:pPr>
+        <w:rPr>
+          <w:rFonts w:ascii="Times New Roman" w:hAnsi="Times New Roman" w:cs="Times New Roman"/>
+        </w:rPr>
+      </w:pPr>
+      <w:r>
+        <w:rPr>
+          <w:rFonts w:ascii="Times New Roman" w:hAnsi="Times New Roman" w:cs="Times New Roman"/>
+          <w:i/>
+          <w:iCs/>
+        </w:rPr>
+        <w:t>Matching</w:t>
+      </w:r>
+      <w:r>
+        <w:rPr>
+          <w:rFonts w:ascii="Times New Roman" w:hAnsi="Times New Roman" w:cs="Times New Roman"/>
+        </w:rPr>
+        <w:t>: Match bananas into triplets prior to the experiment based on mass (i.e. heaviest three bananas matched together, next three heaviest, etc.)</w:t>
+      </w:r>
+    </w:p>
+    <w:p>
+      <w:pPr>
+        <w:rPr>
+          <w:rFonts w:ascii="Times New Roman" w:hAnsi="Times New Roman" w:cs="Times New Roman"/>
+        </w:rPr>
+      </w:pPr>
+      <w:r>
+        <w:rPr>
+          <w:rFonts w:ascii="Times New Roman" w:hAnsi="Times New Roman" w:cs="Times New Roman"/>
+          <w:i/>
+          <w:iCs/>
+        </w:rPr>
+        <w:t>Randomization</w:t>
+      </w:r>
+      <w:r>
+        <w:rPr>
+          <w:rFonts w:ascii="Times New Roman" w:hAnsi="Times New Roman" w:cs="Times New Roman"/>
+        </w:rPr>
+        <w:t>: Within each matched triplet, randomize the assignment of each treatment group, with all assignments equally likely.</w:t>
+      </w:r>
+    </w:p>
+    <w:p>
+      <w:pPr>
+        <w:rPr>
+          <w:rFonts w:ascii="Times New Roman" w:hAnsi="Times New Roman" w:cs="Times New Roman"/>
+        </w:rPr>
+      </w:pPr>
+      <w:r>
+        <w:rPr>
+          <w:rFonts w:ascii="Times New Roman" w:hAnsi="Times New Roman" w:cs="Times New Roman"/>
+          <w:i/>
+          <w:iCs/>
+        </w:rPr>
+        <w:t>Measurement</w:t>
+      </w:r>
+      <w:r>
+        <w:rPr>
+          <w:rFonts w:ascii="Times New Roman" w:hAnsi="Times New Roman" w:cs="Times New Roman"/>
+        </w:rPr>
+        <w:t xml:space="preserve">: </w:t>
+      </w:r>
+      <w:r>
+        <w:rPr>
+          <w:rFonts w:ascii="Times New Roman" w:hAnsi="Times New Roman" w:cs="Times New Roman"/>
+        </w:rPr>
+        <w:t>All measurements will be done by asking the same third-party participant to evaluate the ripeness of bananas based on photographs, as compared to a provided color scale. The third-party will be blinded and not made aware of which treatment group each banana corresponds to. Measurements will be made pre- and post-experiment, with the metric of interest being the change in ripeness (i.e. post-experiment minus pre-experiment measurements).</w:t>
+      </w:r>
+    </w:p>
+    <w:p>
+      <w:pPr>
+        <w:rPr>
+          <w:rFonts w:ascii="Times New Roman" w:hAnsi="Times New Roman" w:cs="Times New Roman"/>
+        </w:rPr>
+      </w:pPr>
+      <w:r>
+        <w:rPr>
+          <w:rFonts w:ascii="Times New Roman" w:hAnsi="Times New Roman" w:cs="Times New Roman"/>
+          <w:i/>
+          <w:iCs/>
+        </w:rPr>
+        <w:t>Quality Control</w:t>
+      </w:r>
+      <w:r>
+        <w:rPr>
+          <w:rFonts w:ascii="Times New Roman" w:hAnsi="Times New Roman" w:cs="Times New Roman"/>
+        </w:rPr>
+        <w:t>: All bananas will be placed in a similar environment (a countertop in an apartment) and will differ only by their treatment assignment. We will control for pre-experiment ripeness by only purchasing bananas that seem similarly ripe relative to one another.</w:t>
+      </w:r>
+    </w:p>
+    <w:p>
+      <w:pPr>
+        <w:rPr>
+          <w:rFonts w:ascii="Times New Roman" w:hAnsi="Times New Roman" w:cs="Times New Roman"/>
+        </w:rPr>
+      </w:pPr>
+      <w:r>
+        <w:rPr>
+          <w:rFonts w:ascii="Times New Roman" w:hAnsi="Times New Roman" w:cs="Times New Roman"/>
+          <w:b/>
+          <w:bCs/>
+        </w:rPr>
+        <w:t>Analysis</w:t>
+      </w:r>
+    </w:p>
+    <w:p>
+      <w:pPr>
+        <w:rPr>
+          <w:rFonts w:ascii="Times New Roman" w:hAnsi="Times New Roman" w:cs="Times New Roman"/>
+          <w:b/>
+          <w:bCs/>
         </w:rPr>
       </w:pPr>
     </w:p>

--- a/Experiment Plan.docx
+++ b/Experiment Plan.docx
@@ -247,17 +247,55 @@
           <w:b/>
           <w:bCs/>
         </w:rPr>
-        <w:t>Analysis</w:t>
-      </w:r>
-    </w:p>
-    <w:p>
-      <w:pPr>
-        <w:rPr>
-          <w:rFonts w:ascii="Times New Roman" w:hAnsi="Times New Roman" w:cs="Times New Roman"/>
-          <w:b/>
-          <w:bCs/>
-        </w:rPr>
-      </w:pPr>
+        <w:t>Statistical inference</w:t>
+      </w:r>
+    </w:p>
+    <w:p>
+      <w:pPr>
+        <w:rPr>
+          <w:rFonts w:ascii="Times New Roman" w:hAnsi="Times New Roman" w:cs="Times New Roman"/>
+        </w:rPr>
+      </w:pPr>
+      <w:r>
+        <w:rPr>
+          <w:rFonts w:ascii="Times New Roman" w:hAnsi="Times New Roman" w:cs="Times New Roman"/>
+          <w:i/>
+          <w:iCs/>
+        </w:rPr>
+        <w:t>Hypothesis testing</w:t>
+      </w:r>
+      <w:r>
+        <w:rPr>
+          <w:rFonts w:ascii="Times New Roman" w:hAnsi="Times New Roman" w:cs="Times New Roman"/>
+        </w:rPr>
+        <w:t>: To test our research question, we will perform three pairwise comparison hypothesis tests, testing a sharp null hypothesis of no effect for (</w:t>
+      </w:r>
+      <w:proofErr w:type="spellStart"/>
+      <w:r>
+        <w:rPr>
+          <w:rFonts w:ascii="Times New Roman" w:hAnsi="Times New Roman" w:cs="Times New Roman"/>
+        </w:rPr>
+        <w:t>i</w:t>
+      </w:r>
+      <w:proofErr w:type="spellEnd"/>
+      <w:r>
+        <w:rPr>
+          <w:rFonts w:ascii="Times New Roman" w:hAnsi="Times New Roman" w:cs="Times New Roman"/>
+        </w:rPr>
+        <w:t xml:space="preserve">) control vs paper bag, (ii) control vs plastic bag, and (iii) paper bag vs plastic bag. To do so, we will perform a permutation test, using either (a) a difference-in-means, (b) a difference-in-medians, or (c) difference-in-ranks test statistic depending on the skewness of our data. To correct for testing multiple hypotheses simultaneously, we will perform a Bonferroni correction before assessing significance at the </w:t>
+      </w:r>
+      <w:r>
+        <w:rPr>
+          <w:rFonts w:ascii="Times New Roman" w:hAnsi="Times New Roman" w:cs="Times New Roman"/>
+        </w:rPr>
+        <w:sym w:font="Symbol" w:char="F061"/>
+      </w:r>
+      <w:r>
+        <w:rPr>
+          <w:rFonts w:ascii="Times New Roman" w:hAnsi="Times New Roman" w:cs="Times New Roman"/>
+        </w:rPr>
+        <w:t>=0.05 level.</w:t>
+      </w:r>
     </w:p>
     <w:sectPr>
       <w:headerReference w:type="default" r:id="rId6"/>
@@ -1322,6 +1360,16 @@
     <w:uiPriority w:val="99"/>
     <w:rsid w:val="00E31063"/>
   </w:style>
+  <w:style w:type="character" w:styleId="PlaceholderText">
+    <w:name w:val="Placeholder Text"/>
+    <w:basedOn w:val="DefaultParagraphFont"/>
+    <w:uiPriority w:val="99"/>
+    <w:semiHidden/>
+    <w:rsid w:val="009A5957"/>
+    <w:rPr>
+      <w:color w:val="666666"/>
+    </w:rPr>
+  </w:style>
 </w:styles>
 </file>
 
